--- a/task.docx
+++ b/task.docx
@@ -5,74 +5,28 @@
     <w:p>
       <w:pPr>
         <w:rPr>
+          <w:rFonts w:ascii="Times New Roman" w:hAnsi="Times New Roman" w:cs="Times New Roman"/>
+          <w:b/>
+          <w:bCs/>
           <w:sz w:val="28"/>
           <w:szCs w:val="28"/>
         </w:rPr>
       </w:pPr>
       <w:r>
         <w:rPr>
+          <w:rFonts w:ascii="Times New Roman" w:hAnsi="Times New Roman" w:cs="Times New Roman"/>
+          <w:b/>
+          <w:bCs/>
           <w:sz w:val="28"/>
           <w:szCs w:val="28"/>
         </w:rPr>
-        <w:t>F</w:t>
+        <w:t>Main functionality</w:t>
       </w:r>
       <w:r>
         <w:rPr>
-          <w:sz w:val="28"/>
-          <w:szCs w:val="28"/>
-        </w:rPr>
-        <w:t xml:space="preserve">unctional requirements demonstrate the functionality of the </w:t>
-      </w:r>
-      <w:r>
-        <w:rPr>
-          <w:sz w:val="28"/>
-          <w:szCs w:val="28"/>
-        </w:rPr>
-        <w:t>software. Software</w:t>
-      </w:r>
-      <w:r>
-        <w:rPr>
-          <w:sz w:val="28"/>
-          <w:szCs w:val="28"/>
-        </w:rPr>
-        <w:t xml:space="preserve"> development are the specific features and functionalities that a software system must perform to satisfy the needs of its </w:t>
-      </w:r>
-      <w:r>
-        <w:rPr>
-          <w:sz w:val="28"/>
-          <w:szCs w:val="28"/>
-        </w:rPr>
-        <w:t>users. Here</w:t>
-      </w:r>
-      <w:r>
-        <w:rPr>
-          <w:sz w:val="28"/>
-          <w:szCs w:val="28"/>
-        </w:rPr>
-        <w:t xml:space="preserve"> are some examples of functional requirements:</w:t>
-      </w:r>
-    </w:p>
-    <w:p>
-      <w:pPr>
-        <w:pStyle w:val="ListParagraph"/>
-        <w:numPr>
-          <w:ilvl w:val="0"/>
-          <w:numId w:val="4"/>
-        </w:numPr>
-        <w:rPr>
-          <w:sz w:val="28"/>
-          <w:szCs w:val="28"/>
-        </w:rPr>
-      </w:pPr>
-      <w:r>
-        <w:rPr>
-          <w:sz w:val="28"/>
-          <w:szCs w:val="28"/>
-        </w:rPr>
-        <w:t>Software Login</w:t>
-      </w:r>
-      <w:r>
-        <w:rPr>
+          <w:rFonts w:ascii="Times New Roman" w:hAnsi="Times New Roman" w:cs="Times New Roman"/>
+          <w:b/>
+          <w:bCs/>
           <w:sz w:val="28"/>
           <w:szCs w:val="28"/>
         </w:rPr>
@@ -81,29 +35,73 @@
     </w:p>
     <w:p>
       <w:pPr>
-        <w:pStyle w:val="ListParagraph"/>
-        <w:rPr>
-          <w:sz w:val="28"/>
-          <w:szCs w:val="28"/>
-        </w:rPr>
-      </w:pPr>
+        <w:rPr>
+          <w:rFonts w:ascii="Times New Roman" w:hAnsi="Times New Roman" w:cs="Times New Roman"/>
+          <w:sz w:val="24"/>
+          <w:szCs w:val="24"/>
+        </w:rPr>
+      </w:pPr>
+      <w:r>
+        <w:rPr>
+          <w:rFonts w:ascii="Times New Roman" w:hAnsi="Times New Roman" w:cs="Times New Roman"/>
+          <w:sz w:val="24"/>
+          <w:szCs w:val="24"/>
+        </w:rPr>
+        <w:t>Functional requirements demonstrate the functionality of the software. Software development are the specific features and functionalities that a software system must perform to satisfy the needs of its users. Here are some examples of functional requirements:</w:t>
+      </w:r>
     </w:p>
     <w:p>
       <w:pPr>
         <w:pStyle w:val="ListParagraph"/>
         <w:numPr>
           <w:ilvl w:val="0"/>
-          <w:numId w:val="5"/>
+          <w:numId w:val="10"/>
         </w:numPr>
-        <w:rPr>
-          <w:sz w:val="28"/>
-          <w:szCs w:val="28"/>
+        <w:spacing w:line="256" w:lineRule="auto"/>
+        <w:rPr>
+          <w:rFonts w:ascii="Times New Roman" w:hAnsi="Times New Roman" w:cs="Times New Roman"/>
+          <w:sz w:val="24"/>
+          <w:szCs w:val="24"/>
         </w:rPr>
       </w:pPr>
       <w:r>
         <w:rPr>
-          <w:sz w:val="28"/>
-          <w:szCs w:val="28"/>
+          <w:rFonts w:ascii="Times New Roman" w:hAnsi="Times New Roman" w:cs="Times New Roman"/>
+          <w:sz w:val="24"/>
+          <w:szCs w:val="24"/>
+        </w:rPr>
+        <w:t>Software Login:</w:t>
+      </w:r>
+    </w:p>
+    <w:p>
+      <w:pPr>
+        <w:pStyle w:val="ListParagraph"/>
+        <w:rPr>
+          <w:rFonts w:ascii="Times New Roman" w:hAnsi="Times New Roman" w:cs="Times New Roman"/>
+          <w:sz w:val="24"/>
+          <w:szCs w:val="24"/>
+        </w:rPr>
+      </w:pPr>
+    </w:p>
+    <w:p>
+      <w:pPr>
+        <w:pStyle w:val="ListParagraph"/>
+        <w:numPr>
+          <w:ilvl w:val="0"/>
+          <w:numId w:val="11"/>
+        </w:numPr>
+        <w:spacing w:line="256" w:lineRule="auto"/>
+        <w:rPr>
+          <w:rFonts w:ascii="Times New Roman" w:hAnsi="Times New Roman" w:cs="Times New Roman"/>
+          <w:sz w:val="24"/>
+          <w:szCs w:val="24"/>
+        </w:rPr>
+      </w:pPr>
+      <w:r>
+        <w:rPr>
+          <w:rFonts w:ascii="Times New Roman" w:hAnsi="Times New Roman" w:cs="Times New Roman"/>
+          <w:sz w:val="24"/>
+          <w:szCs w:val="24"/>
         </w:rPr>
         <w:t xml:space="preserve">The software shall allow users to login with their given username and password. </w:t>
       </w:r>
@@ -113,17 +111,20 @@
         <w:pStyle w:val="ListParagraph"/>
         <w:numPr>
           <w:ilvl w:val="0"/>
-          <w:numId w:val="5"/>
+          <w:numId w:val="11"/>
         </w:numPr>
-        <w:rPr>
-          <w:sz w:val="28"/>
-          <w:szCs w:val="28"/>
+        <w:spacing w:line="256" w:lineRule="auto"/>
+        <w:rPr>
+          <w:rFonts w:ascii="Times New Roman" w:hAnsi="Times New Roman" w:cs="Times New Roman"/>
+          <w:sz w:val="24"/>
+          <w:szCs w:val="24"/>
         </w:rPr>
       </w:pPr>
       <w:r>
         <w:rPr>
-          <w:sz w:val="28"/>
-          <w:szCs w:val="28"/>
+          <w:rFonts w:ascii="Times New Roman" w:hAnsi="Times New Roman" w:cs="Times New Roman"/>
+          <w:sz w:val="24"/>
+          <w:szCs w:val="24"/>
         </w:rPr>
         <w:t>The login credentials (username and password) will be verified with database records</w:t>
       </w:r>
@@ -133,33 +134,22 @@
         <w:pStyle w:val="ListParagraph"/>
         <w:numPr>
           <w:ilvl w:val="0"/>
-          <w:numId w:val="5"/>
+          <w:numId w:val="11"/>
         </w:numPr>
-        <w:rPr>
-          <w:sz w:val="28"/>
-          <w:szCs w:val="28"/>
+        <w:spacing w:line="256" w:lineRule="auto"/>
+        <w:rPr>
+          <w:rFonts w:ascii="Times New Roman" w:hAnsi="Times New Roman" w:cs="Times New Roman"/>
+          <w:sz w:val="24"/>
+          <w:szCs w:val="24"/>
         </w:rPr>
       </w:pPr>
       <w:r>
         <w:rPr>
-          <w:sz w:val="28"/>
-          <w:szCs w:val="28"/>
-        </w:rPr>
-        <w:t xml:space="preserve">If the login </w:t>
-      </w:r>
-      <w:r>
-        <w:rPr>
-          <w:sz w:val="28"/>
-          <w:szCs w:val="28"/>
-        </w:rPr>
-        <w:t>successful,</w:t>
-      </w:r>
-      <w:r>
-        <w:rPr>
-          <w:sz w:val="28"/>
-          <w:szCs w:val="28"/>
-        </w:rPr>
-        <w:t xml:space="preserve"> the home page of the user account will be displayed. </w:t>
+          <w:rFonts w:ascii="Times New Roman" w:hAnsi="Times New Roman" w:cs="Times New Roman"/>
+          <w:sz w:val="24"/>
+          <w:szCs w:val="24"/>
+        </w:rPr>
+        <w:t xml:space="preserve">If the login successful, the home page of the user account will be displayed. </w:t>
       </w:r>
     </w:p>
     <w:p>
@@ -167,17 +157,20 @@
         <w:pStyle w:val="ListParagraph"/>
         <w:numPr>
           <w:ilvl w:val="0"/>
-          <w:numId w:val="5"/>
+          <w:numId w:val="11"/>
         </w:numPr>
-        <w:rPr>
-          <w:sz w:val="28"/>
-          <w:szCs w:val="28"/>
+        <w:spacing w:line="256" w:lineRule="auto"/>
+        <w:rPr>
+          <w:rFonts w:ascii="Times New Roman" w:hAnsi="Times New Roman" w:cs="Times New Roman"/>
+          <w:sz w:val="24"/>
+          <w:szCs w:val="24"/>
         </w:rPr>
       </w:pPr>
       <w:r>
         <w:rPr>
-          <w:sz w:val="28"/>
-          <w:szCs w:val="28"/>
+          <w:rFonts w:ascii="Times New Roman" w:hAnsi="Times New Roman" w:cs="Times New Roman"/>
+          <w:sz w:val="24"/>
+          <w:szCs w:val="24"/>
         </w:rPr>
         <w:t>If the username and/or password has been inserted wrong, the random verification code will be generated and sent to the user’s email address by the system to retry login.</w:t>
       </w:r>
@@ -187,26 +180,22 @@
         <w:pStyle w:val="ListParagraph"/>
         <w:numPr>
           <w:ilvl w:val="0"/>
-          <w:numId w:val="5"/>
+          <w:numId w:val="11"/>
         </w:numPr>
-        <w:rPr>
-          <w:sz w:val="28"/>
-          <w:szCs w:val="28"/>
+        <w:spacing w:line="256" w:lineRule="auto"/>
+        <w:rPr>
+          <w:rFonts w:ascii="Times New Roman" w:hAnsi="Times New Roman" w:cs="Times New Roman"/>
+          <w:sz w:val="24"/>
+          <w:szCs w:val="24"/>
         </w:rPr>
       </w:pPr>
       <w:r>
         <w:rPr>
-          <w:sz w:val="28"/>
-          <w:szCs w:val="28"/>
-        </w:rPr>
-        <w:t>If the number of login attempt exceed its limit (3 times), the system shall block the user account login for one hour</w:t>
-      </w:r>
-      <w:r>
-        <w:rPr>
-          <w:sz w:val="28"/>
-          <w:szCs w:val="28"/>
-        </w:rPr>
-        <w:t>.</w:t>
+          <w:rFonts w:ascii="Times New Roman" w:hAnsi="Times New Roman" w:cs="Times New Roman"/>
+          <w:sz w:val="24"/>
+          <w:szCs w:val="24"/>
+        </w:rPr>
+        <w:t>If the number of login attempt exceed its limit (3 times), the system shall block the user account login for one hour.</w:t>
       </w:r>
     </w:p>
     <w:p>
@@ -214,8 +203,9 @@
         <w:pStyle w:val="ListParagraph"/>
         <w:ind w:left="1440"/>
         <w:rPr>
-          <w:sz w:val="28"/>
-          <w:szCs w:val="28"/>
+          <w:rFonts w:ascii="Times New Roman" w:hAnsi="Times New Roman" w:cs="Times New Roman"/>
+          <w:sz w:val="24"/>
+          <w:szCs w:val="24"/>
         </w:rPr>
       </w:pPr>
     </w:p>
@@ -224,8 +214,9 @@
         <w:pStyle w:val="ListParagraph"/>
         <w:ind w:left="1440"/>
         <w:rPr>
-          <w:sz w:val="28"/>
-          <w:szCs w:val="28"/>
+          <w:rFonts w:ascii="Times New Roman" w:hAnsi="Times New Roman" w:cs="Times New Roman"/>
+          <w:sz w:val="24"/>
+          <w:szCs w:val="24"/>
         </w:rPr>
       </w:pPr>
     </w:p>
@@ -234,26 +225,22 @@
         <w:pStyle w:val="ListParagraph"/>
         <w:numPr>
           <w:ilvl w:val="0"/>
-          <w:numId w:val="4"/>
+          <w:numId w:val="10"/>
         </w:numPr>
-        <w:rPr>
-          <w:sz w:val="28"/>
-          <w:szCs w:val="28"/>
+        <w:spacing w:line="256" w:lineRule="auto"/>
+        <w:rPr>
+          <w:rFonts w:ascii="Times New Roman" w:hAnsi="Times New Roman" w:cs="Times New Roman"/>
+          <w:sz w:val="24"/>
+          <w:szCs w:val="24"/>
         </w:rPr>
       </w:pPr>
       <w:r>
         <w:rPr>
-          <w:sz w:val="28"/>
-          <w:szCs w:val="28"/>
-        </w:rPr>
-        <w:t>Payment processing</w:t>
-      </w:r>
-      <w:r>
-        <w:rPr>
-          <w:sz w:val="28"/>
-          <w:szCs w:val="28"/>
-        </w:rPr>
-        <w:t>:</w:t>
+          <w:rFonts w:ascii="Times New Roman" w:hAnsi="Times New Roman" w:cs="Times New Roman"/>
+          <w:sz w:val="24"/>
+          <w:szCs w:val="24"/>
+        </w:rPr>
+        <w:t>Payment processing:</w:t>
       </w:r>
     </w:p>
     <w:p>
@@ -261,17 +248,20 @@
         <w:pStyle w:val="ListParagraph"/>
         <w:numPr>
           <w:ilvl w:val="0"/>
-          <w:numId w:val="9"/>
+          <w:numId w:val="12"/>
         </w:numPr>
-        <w:rPr>
-          <w:sz w:val="28"/>
-          <w:szCs w:val="28"/>
+        <w:spacing w:line="256" w:lineRule="auto"/>
+        <w:rPr>
+          <w:rFonts w:ascii="Times New Roman" w:hAnsi="Times New Roman" w:cs="Times New Roman"/>
+          <w:sz w:val="24"/>
+          <w:szCs w:val="24"/>
         </w:rPr>
       </w:pPr>
       <w:r>
         <w:rPr>
-          <w:sz w:val="28"/>
-          <w:szCs w:val="28"/>
+          <w:rFonts w:ascii="Times New Roman" w:hAnsi="Times New Roman" w:cs="Times New Roman"/>
+          <w:sz w:val="24"/>
+          <w:szCs w:val="24"/>
         </w:rPr>
         <w:t>The software should be able to process payments securely, using encryption and other security measures to protect sensitive information such as credit card numbers or bank account details.</w:t>
       </w:r>
@@ -281,17 +271,20 @@
         <w:pStyle w:val="ListParagraph"/>
         <w:numPr>
           <w:ilvl w:val="0"/>
-          <w:numId w:val="9"/>
+          <w:numId w:val="12"/>
         </w:numPr>
-        <w:rPr>
-          <w:sz w:val="28"/>
-          <w:szCs w:val="28"/>
+        <w:spacing w:line="256" w:lineRule="auto"/>
+        <w:rPr>
+          <w:rFonts w:ascii="Times New Roman" w:hAnsi="Times New Roman" w:cs="Times New Roman"/>
+          <w:sz w:val="24"/>
+          <w:szCs w:val="24"/>
         </w:rPr>
       </w:pPr>
       <w:r>
         <w:rPr>
-          <w:sz w:val="28"/>
-          <w:szCs w:val="28"/>
+          <w:rFonts w:ascii="Times New Roman" w:hAnsi="Times New Roman" w:cs="Times New Roman"/>
+          <w:sz w:val="24"/>
+          <w:szCs w:val="24"/>
         </w:rPr>
         <w:t>The software should be able to integrate with payment gateways such as PayPal or Stripe, to process payments made by customers.</w:t>
       </w:r>
@@ -301,26 +294,22 @@
         <w:pStyle w:val="ListParagraph"/>
         <w:numPr>
           <w:ilvl w:val="0"/>
-          <w:numId w:val="9"/>
+          <w:numId w:val="12"/>
         </w:numPr>
-        <w:rPr>
-          <w:sz w:val="28"/>
-          <w:szCs w:val="28"/>
+        <w:spacing w:line="256" w:lineRule="auto"/>
+        <w:rPr>
+          <w:rFonts w:ascii="Times New Roman" w:hAnsi="Times New Roman" w:cs="Times New Roman"/>
+          <w:sz w:val="24"/>
+          <w:szCs w:val="24"/>
         </w:rPr>
       </w:pPr>
       <w:r>
         <w:rPr>
-          <w:sz w:val="28"/>
-          <w:szCs w:val="28"/>
-        </w:rPr>
-        <w:t>The software should support multiple payment methods such as credit/debit cards, bank transfers, or e-wallets, to cater to the preferences of the customers</w:t>
-      </w:r>
-      <w:r>
-        <w:rPr>
-          <w:sz w:val="28"/>
-          <w:szCs w:val="28"/>
-        </w:rPr>
-        <w:t>.</w:t>
+          <w:rFonts w:ascii="Times New Roman" w:hAnsi="Times New Roman" w:cs="Times New Roman"/>
+          <w:sz w:val="24"/>
+          <w:szCs w:val="24"/>
+        </w:rPr>
+        <w:t>The software should support multiple payment methods such as credit/debit cards, bank transfers, or e-wallets, to cater to the preferences of the customers.</w:t>
       </w:r>
     </w:p>
     <w:p>
@@ -328,17 +317,20 @@
         <w:pStyle w:val="ListParagraph"/>
         <w:numPr>
           <w:ilvl w:val="0"/>
-          <w:numId w:val="9"/>
+          <w:numId w:val="12"/>
         </w:numPr>
-        <w:rPr>
-          <w:sz w:val="28"/>
-          <w:szCs w:val="28"/>
+        <w:spacing w:line="256" w:lineRule="auto"/>
+        <w:rPr>
+          <w:rFonts w:ascii="Times New Roman" w:hAnsi="Times New Roman" w:cs="Times New Roman"/>
+          <w:sz w:val="24"/>
+          <w:szCs w:val="24"/>
         </w:rPr>
       </w:pPr>
       <w:r>
         <w:rPr>
-          <w:sz w:val="28"/>
-          <w:szCs w:val="28"/>
+          <w:rFonts w:ascii="Times New Roman" w:hAnsi="Times New Roman" w:cs="Times New Roman"/>
+          <w:sz w:val="24"/>
+          <w:szCs w:val="24"/>
         </w:rPr>
         <w:t>The software should be able to notify both the customer and the merchant about the payment status, whether it was successful or not.</w:t>
       </w:r>
@@ -348,21 +340,25 @@
         <w:pStyle w:val="ListParagraph"/>
         <w:numPr>
           <w:ilvl w:val="0"/>
-          <w:numId w:val="9"/>
+          <w:numId w:val="12"/>
         </w:numPr>
-        <w:rPr>
-          <w:sz w:val="28"/>
-          <w:szCs w:val="28"/>
+        <w:spacing w:line="256" w:lineRule="auto"/>
+        <w:rPr>
+          <w:rFonts w:ascii="Times New Roman" w:hAnsi="Times New Roman" w:cs="Times New Roman"/>
+          <w:sz w:val="24"/>
+          <w:szCs w:val="24"/>
         </w:rPr>
       </w:pPr>
       <w:r>
         <w:rPr>
-          <w:sz w:val="28"/>
-          <w:szCs w:val="28"/>
+          <w:rFonts w:ascii="Times New Roman" w:hAnsi="Times New Roman" w:cs="Times New Roman"/>
+          <w:sz w:val="24"/>
+          <w:szCs w:val="24"/>
         </w:rPr>
         <w:t>The software should be able to maintain a payment history for each customer and merchant, to track the transactions and reconcile accounts.</w:t>
       </w:r>
     </w:p>
+    <w:p/>
     <w:sectPr>
       <w:pgSz w:w="12240" w:h="15840"/>
       <w:pgMar w:top="1440" w:right="1440" w:bottom="1440" w:left="1440" w:header="720" w:footer="720" w:gutter="0"/>
@@ -1283,6 +1279,78 @@
   </w:num>
   <w:num w:numId="9" w16cid:durableId="1033265237">
     <w:abstractNumId w:val="7"/>
+  </w:num>
+  <w:num w:numId="10" w16cid:durableId="1889029369">
+    <w:abstractNumId w:val="5"/>
+    <w:lvlOverride w:ilvl="0"/>
+    <w:lvlOverride w:ilvl="1"/>
+    <w:lvlOverride w:ilvl="2"/>
+    <w:lvlOverride w:ilvl="3"/>
+    <w:lvlOverride w:ilvl="4"/>
+    <w:lvlOverride w:ilvl="5"/>
+    <w:lvlOverride w:ilvl="6"/>
+    <w:lvlOverride w:ilvl="7"/>
+    <w:lvlOverride w:ilvl="8"/>
+  </w:num>
+  <w:num w:numId="11" w16cid:durableId="135727388">
+    <w:abstractNumId w:val="8"/>
+    <w:lvlOverride w:ilvl="0">
+      <w:startOverride w:val="1"/>
+    </w:lvlOverride>
+    <w:lvlOverride w:ilvl="1">
+      <w:startOverride w:val="1"/>
+    </w:lvlOverride>
+    <w:lvlOverride w:ilvl="2">
+      <w:startOverride w:val="1"/>
+    </w:lvlOverride>
+    <w:lvlOverride w:ilvl="3">
+      <w:startOverride w:val="1"/>
+    </w:lvlOverride>
+    <w:lvlOverride w:ilvl="4">
+      <w:startOverride w:val="1"/>
+    </w:lvlOverride>
+    <w:lvlOverride w:ilvl="5">
+      <w:startOverride w:val="1"/>
+    </w:lvlOverride>
+    <w:lvlOverride w:ilvl="6">
+      <w:startOverride w:val="1"/>
+    </w:lvlOverride>
+    <w:lvlOverride w:ilvl="7">
+      <w:startOverride w:val="1"/>
+    </w:lvlOverride>
+    <w:lvlOverride w:ilvl="8">
+      <w:startOverride w:val="1"/>
+    </w:lvlOverride>
+  </w:num>
+  <w:num w:numId="12" w16cid:durableId="1478185305">
+    <w:abstractNumId w:val="7"/>
+    <w:lvlOverride w:ilvl="0">
+      <w:startOverride w:val="1"/>
+    </w:lvlOverride>
+    <w:lvlOverride w:ilvl="1">
+      <w:startOverride w:val="1"/>
+    </w:lvlOverride>
+    <w:lvlOverride w:ilvl="2">
+      <w:startOverride w:val="1"/>
+    </w:lvlOverride>
+    <w:lvlOverride w:ilvl="3">
+      <w:startOverride w:val="1"/>
+    </w:lvlOverride>
+    <w:lvlOverride w:ilvl="4">
+      <w:startOverride w:val="1"/>
+    </w:lvlOverride>
+    <w:lvlOverride w:ilvl="5">
+      <w:startOverride w:val="1"/>
+    </w:lvlOverride>
+    <w:lvlOverride w:ilvl="6">
+      <w:startOverride w:val="1"/>
+    </w:lvlOverride>
+    <w:lvlOverride w:ilvl="7">
+      <w:startOverride w:val="1"/>
+    </w:lvlOverride>
+    <w:lvlOverride w:ilvl="8">
+      <w:startOverride w:val="1"/>
+    </w:lvlOverride>
   </w:num>
 </w:numbering>
 </file>
@@ -1685,7 +1753,7 @@
   <w:style w:type="paragraph" w:default="1" w:styleId="Normal">
     <w:name w:val="Normal"/>
     <w:qFormat/>
-    <w:rsid w:val="000E2D96"/>
+    <w:rsid w:val="00172927"/>
   </w:style>
   <w:style w:type="character" w:default="1" w:styleId="DefaultParagraphFont">
     <w:name w:val="Default Paragraph Font"/>
